--- a/Original/Files/周报/周报--曹发20170901.docx
+++ b/Original/Files/周报/周报--曹发20170901.docx
@@ -63,9 +63,6 @@
         </w:numPr>
         <w:spacing w:line="220" w:lineRule="atLeast"/>
         <w:ind w:firstLineChars="0"/>
-        <w:rPr>
-          <w:rFonts w:hint="eastAsia"/>
-        </w:rPr>
       </w:pPr>
       <w:r>
         <w:rPr>
@@ -121,11 +118,199 @@
     <w:p>
       <w:pPr>
         <w:pStyle w:val="1"/>
+        <w:numPr>
+          <w:ilvl w:val="1"/>
+          <w:numId w:val="1"/>
+        </w:numPr>
+        <w:spacing w:line="220" w:lineRule="atLeast"/>
+        <w:ind w:firstLineChars="0"/>
+        <w:rPr>
+          <w:rFonts w:hint="eastAsia"/>
+        </w:rPr>
+      </w:pPr>
+      <w:r>
+        <w:rPr>
+          <w:rFonts w:hint="eastAsia"/>
+        </w:rPr>
+        <w:t>主力从</w:t>
+      </w:r>
+      <w:r>
+        <w:rPr>
+          <w:rFonts w:hint="eastAsia"/>
+        </w:rPr>
+        <w:t>15</w:t>
+      </w:r>
+      <w:r>
+        <w:rPr>
+          <w:rFonts w:hint="eastAsia"/>
+        </w:rPr>
+        <w:t>年开始至今对冲走势图如下：</w:t>
+      </w:r>
+    </w:p>
+    <w:p>
+      <w:pPr>
+        <w:pStyle w:val="1"/>
         <w:spacing w:line="220" w:lineRule="atLeast"/>
         <w:ind w:left="840" w:firstLineChars="0" w:firstLine="0"/>
         <w:rPr>
           <w:rFonts w:hint="eastAsia"/>
         </w:rPr>
+      </w:pPr>
+      <w:r>
+        <w:rPr>
+          <w:noProof/>
+        </w:rPr>
+        <w:drawing>
+          <wp:inline distT="0" distB="0" distL="0" distR="0">
+            <wp:extent cx="5274310" cy="3096895"/>
+            <wp:effectExtent l="19050" t="0" r="2540" b="0"/>
+            <wp:docPr id="1" name="图片 0" descr="1.png"/>
+            <wp:cNvGraphicFramePr>
+              <a:graphicFrameLocks xmlns:a="http://schemas.openxmlformats.org/drawingml/2006/main" noChangeAspect="1"/>
+            </wp:cNvGraphicFramePr>
+            <a:graphic xmlns:a="http://schemas.openxmlformats.org/drawingml/2006/main">
+              <a:graphicData uri="http://schemas.openxmlformats.org/drawingml/2006/picture">
+                <pic:pic xmlns:pic="http://schemas.openxmlformats.org/drawingml/2006/picture">
+                  <pic:nvPicPr>
+                    <pic:cNvPr id="0" name="1.png"/>
+                    <pic:cNvPicPr/>
+                  </pic:nvPicPr>
+                  <pic:blipFill>
+                    <a:blip r:embed="rId6" cstate="print"/>
+                    <a:stretch>
+                      <a:fillRect/>
+                    </a:stretch>
+                  </pic:blipFill>
+                  <pic:spPr>
+                    <a:xfrm>
+                      <a:off x="0" y="0"/>
+                      <a:ext cx="5274310" cy="3096895"/>
+                    </a:xfrm>
+                    <a:prstGeom prst="rect">
+                      <a:avLst/>
+                    </a:prstGeom>
+                  </pic:spPr>
+                </pic:pic>
+              </a:graphicData>
+            </a:graphic>
+          </wp:inline>
+        </w:drawing>
+      </w:r>
+    </w:p>
+    <w:p>
+      <w:pPr>
+        <w:pStyle w:val="1"/>
+        <w:spacing w:line="220" w:lineRule="atLeast"/>
+        <w:ind w:left="840" w:firstLineChars="0" w:firstLine="0"/>
+        <w:rPr>
+          <w:rFonts w:hint="eastAsia"/>
+        </w:rPr>
+      </w:pPr>
+      <w:r>
+        <w:rPr>
+          <w:rFonts w:hint="eastAsia"/>
+        </w:rPr>
+        <w:t>时间在</w:t>
+      </w:r>
+      <w:r>
+        <w:rPr>
+          <w:rFonts w:hint="eastAsia"/>
+        </w:rPr>
+        <w:t>15</w:t>
+      </w:r>
+      <w:r>
+        <w:rPr>
+          <w:rFonts w:hint="eastAsia"/>
+        </w:rPr>
+        <w:t>年</w:t>
+      </w:r>
+      <w:r>
+        <w:rPr>
+          <w:rFonts w:hint="eastAsia"/>
+        </w:rPr>
+        <w:t>-16</w:t>
+      </w:r>
+      <w:r>
+        <w:rPr>
+          <w:rFonts w:hint="eastAsia"/>
+        </w:rPr>
+        <w:t>年底，两者差值在</w:t>
+      </w:r>
+      <w:r>
+        <w:rPr>
+          <w:rFonts w:hint="eastAsia"/>
+        </w:rPr>
+        <w:t>1.0</w:t>
+      </w:r>
+      <w:r>
+        <w:rPr>
+          <w:rFonts w:hint="eastAsia"/>
+        </w:rPr>
+        <w:t>的区间有平衡状态；</w:t>
+      </w:r>
+    </w:p>
+    <w:p>
+      <w:pPr>
+        <w:pStyle w:val="1"/>
+        <w:spacing w:line="220" w:lineRule="atLeast"/>
+        <w:ind w:left="840" w:firstLineChars="0" w:firstLine="0"/>
+        <w:rPr>
+          <w:rFonts w:hint="eastAsia"/>
+        </w:rPr>
+      </w:pPr>
+      <w:r>
+        <w:rPr>
+          <w:rFonts w:hint="eastAsia"/>
+        </w:rPr>
+        <w:t>17</w:t>
+      </w:r>
+      <w:r>
+        <w:rPr>
+          <w:rFonts w:hint="eastAsia"/>
+        </w:rPr>
+        <w:t>年已经明显偏离该平衡点，在</w:t>
+      </w:r>
+      <w:r>
+        <w:rPr>
+          <w:rFonts w:hint="eastAsia"/>
+        </w:rPr>
+        <w:t>2.5</w:t>
+      </w:r>
+      <w:r>
+        <w:rPr>
+          <w:rFonts w:hint="eastAsia"/>
+        </w:rPr>
+        <w:t>位置平衡震荡；</w:t>
+      </w:r>
+    </w:p>
+    <w:p>
+      <w:pPr>
+        <w:pStyle w:val="1"/>
+        <w:spacing w:line="220" w:lineRule="atLeast"/>
+        <w:ind w:left="840" w:firstLineChars="0" w:firstLine="0"/>
+        <w:rPr>
+          <w:rFonts w:hint="eastAsia"/>
+        </w:rPr>
+      </w:pPr>
+      <w:r>
+        <w:rPr>
+          <w:rFonts w:hint="eastAsia"/>
+        </w:rPr>
+        <w:t>平衡位置可能和经济状态相关性较大，主要体现在利率涨跌上；</w:t>
+      </w:r>
+    </w:p>
+    <w:p>
+      <w:pPr>
+        <w:pStyle w:val="1"/>
+        <w:spacing w:line="220" w:lineRule="atLeast"/>
+        <w:ind w:left="840" w:firstLineChars="0" w:firstLine="0"/>
+      </w:pPr>
+    </w:p>
+    <w:p>
+      <w:pPr>
+        <w:pStyle w:val="1"/>
+        <w:spacing w:line="220" w:lineRule="atLeast"/>
+        <w:ind w:left="840" w:firstLineChars="0" w:firstLine="0"/>
       </w:pPr>
     </w:p>
     <w:p>
@@ -168,211 +353,6 @@
         <w:pStyle w:val="1"/>
         <w:spacing w:line="220" w:lineRule="atLeast"/>
         <w:ind w:firstLineChars="0"/>
-      </w:pPr>
-    </w:p>
-    <w:p>
-      <w:pPr>
-        <w:pStyle w:val="1"/>
-        <w:spacing w:line="220" w:lineRule="atLeast"/>
-        <w:ind w:firstLineChars="0"/>
-      </w:pPr>
-    </w:p>
-    <w:p>
-      <w:pPr>
-        <w:pStyle w:val="1"/>
-        <w:spacing w:line="220" w:lineRule="atLeast"/>
-        <w:ind w:firstLineChars="0"/>
-      </w:pPr>
-    </w:p>
-    <w:p>
-      <w:pPr>
-        <w:pStyle w:val="1"/>
-        <w:spacing w:line="220" w:lineRule="atLeast"/>
-        <w:ind w:firstLineChars="0"/>
-      </w:pPr>
-    </w:p>
-    <w:p>
-      <w:pPr>
-        <w:pStyle w:val="1"/>
-        <w:spacing w:line="220" w:lineRule="atLeast"/>
-        <w:ind w:firstLineChars="0" w:firstLine="0"/>
-      </w:pPr>
-    </w:p>
-    <w:p>
-      <w:pPr>
-        <w:pStyle w:val="1"/>
-        <w:spacing w:line="220" w:lineRule="atLeast"/>
-        <w:ind w:firstLineChars="0"/>
-      </w:pPr>
-    </w:p>
-    <w:p>
-      <w:pPr>
-        <w:pStyle w:val="1"/>
-        <w:spacing w:line="220" w:lineRule="atLeast"/>
-        <w:ind w:firstLineChars="0"/>
-      </w:pPr>
-    </w:p>
-    <w:p>
-      <w:pPr>
-        <w:pStyle w:val="1"/>
-        <w:spacing w:line="220" w:lineRule="atLeast"/>
-        <w:ind w:firstLineChars="0"/>
-      </w:pPr>
-    </w:p>
-    <w:p>
-      <w:pPr>
-        <w:adjustRightInd/>
-        <w:snapToGrid/>
-        <w:spacing w:after="0"/>
-      </w:pPr>
-    </w:p>
-    <w:p>
-      <w:pPr>
-        <w:adjustRightInd/>
-        <w:snapToGrid/>
-        <w:spacing w:after="0"/>
-      </w:pPr>
-    </w:p>
-    <w:p>
-      <w:pPr>
-        <w:adjustRightInd/>
-        <w:snapToGrid/>
-        <w:spacing w:after="0"/>
-      </w:pPr>
-    </w:p>
-    <w:p>
-      <w:pPr>
-        <w:adjustRightInd/>
-        <w:snapToGrid/>
-        <w:spacing w:after="0"/>
-      </w:pPr>
-    </w:p>
-    <w:p>
-      <w:pPr>
-        <w:adjustRightInd/>
-        <w:snapToGrid/>
-        <w:spacing w:after="0"/>
-      </w:pPr>
-    </w:p>
-    <w:p>
-      <w:pPr>
-        <w:adjustRightInd/>
-        <w:snapToGrid/>
-        <w:spacing w:after="0"/>
-      </w:pPr>
-    </w:p>
-    <w:p>
-      <w:pPr>
-        <w:adjustRightInd/>
-        <w:snapToGrid/>
-        <w:spacing w:after="0"/>
-      </w:pPr>
-    </w:p>
-    <w:p>
-      <w:pPr>
-        <w:adjustRightInd/>
-        <w:snapToGrid/>
-        <w:spacing w:after="0"/>
-      </w:pPr>
-    </w:p>
-    <w:p>
-      <w:pPr>
-        <w:adjustRightInd/>
-        <w:snapToGrid/>
-        <w:spacing w:after="0"/>
-      </w:pPr>
-    </w:p>
-    <w:p>
-      <w:pPr>
-        <w:adjustRightInd/>
-        <w:snapToGrid/>
-        <w:spacing w:after="0"/>
-      </w:pPr>
-    </w:p>
-    <w:p>
-      <w:pPr>
-        <w:adjustRightInd/>
-        <w:snapToGrid/>
-        <w:spacing w:after="0"/>
-      </w:pPr>
-    </w:p>
-    <w:p>
-      <w:pPr>
-        <w:adjustRightInd/>
-        <w:snapToGrid/>
-        <w:spacing w:after="0"/>
-      </w:pPr>
-    </w:p>
-    <w:p>
-      <w:pPr>
-        <w:adjustRightInd/>
-        <w:snapToGrid/>
-        <w:spacing w:after="0"/>
-      </w:pPr>
-    </w:p>
-    <w:p>
-      <w:pPr>
-        <w:adjustRightInd/>
-        <w:snapToGrid/>
-        <w:spacing w:after="0"/>
-      </w:pPr>
-    </w:p>
-    <w:p>
-      <w:pPr>
-        <w:adjustRightInd/>
-        <w:snapToGrid/>
-        <w:spacing w:after="0"/>
-      </w:pPr>
-    </w:p>
-    <w:p>
-      <w:pPr>
-        <w:adjustRightInd/>
-        <w:snapToGrid/>
-        <w:spacing w:after="0"/>
-      </w:pPr>
-    </w:p>
-    <w:p>
-      <w:pPr>
-        <w:adjustRightInd/>
-        <w:snapToGrid/>
-        <w:spacing w:after="0"/>
-      </w:pPr>
-      <w:r>
-        <w:rPr>
-          <w:rFonts w:hint="eastAsia"/>
-        </w:rPr>
-        <w:t xml:space="preserve">                                          </w:t>
-      </w:r>
-    </w:p>
-    <w:p>
-      <w:pPr>
-        <w:adjustRightInd/>
-        <w:snapToGrid/>
-        <w:spacing w:after="0"/>
-      </w:pPr>
-    </w:p>
-    <w:p>
-      <w:pPr>
-        <w:adjustRightInd/>
-        <w:snapToGrid/>
-        <w:spacing w:after="0"/>
-      </w:pPr>
-      <w:r>
-        <w:br w:type="page"/>
-      </w:r>
-    </w:p>
-    <w:p>
-      <w:pPr>
-        <w:adjustRightInd/>
-        <w:snapToGrid/>
-        <w:spacing w:after="0"/>
-      </w:pPr>
-    </w:p>
-    <w:p>
-      <w:pPr>
-        <w:adjustRightInd/>
-        <w:snapToGrid/>
-        <w:spacing w:after="0"/>
       </w:pPr>
     </w:p>
     <w:p>
@@ -439,19 +419,10 @@
         <w:ind w:firstLineChars="0"/>
       </w:pPr>
       <w:r>
-        <w:t>P</w:t>
-      </w:r>
-      <w:r>
-        <w:rPr>
-          <w:rFonts w:hint="eastAsia"/>
-        </w:rPr>
-        <w:t>ython</w:t>
-      </w:r>
-      <w:r>
-        <w:rPr>
-          <w:rFonts w:hint="eastAsia"/>
-        </w:rPr>
-        <w:t>数据处理</w:t>
+        <w:rPr>
+          <w:rFonts w:hint="eastAsia"/>
+        </w:rPr>
+        <w:t>债券研究学习；寻找债券相关性高的品种，尝试建立对冲或者套利</w:t>
       </w:r>
     </w:p>
     <w:p>
